--- a/Description Document.docx
+++ b/Description Document.docx
@@ -97,6 +97,28 @@
       </w:pPr>
       <w:r>
         <w:t>Profiling Data</w:t>
+      </w:r>
+    </w:p>
+    <w:p>
+      <w:pPr>
+        <w:rPr>
+          <w:b/>
+          <w:u w:val="single"/>
+        </w:rPr>
+      </w:pPr>
+      <w:r>
+        <w:rPr>
+          <w:b/>
+          <w:u w:val="single"/>
+        </w:rPr>
+        <w:t>Copied Pointers</w:t>
+      </w:r>
+      <w:r>
+        <w:rPr>
+          <w:b/>
+          <w:u w:val="single"/>
+        </w:rPr>
+        <w:t>:</w:t>
       </w:r>
     </w:p>
     <w:p>
@@ -154,6 +176,35 @@
     <w:p>
       <w:pPr>
         <w:rPr>
+          <w:b/>
+          <w:u w:val="single"/>
+        </w:rPr>
+      </w:pPr>
+      <w:r>
+        <w:rPr>
+          <w:b/>
+          <w:u w:val="single"/>
+        </w:rPr>
+        <w:t>Owned</w:t>
+      </w:r>
+      <w:r>
+        <w:rPr>
+          <w:b/>
+          <w:u w:val="single"/>
+        </w:rPr>
+        <w:t xml:space="preserve"> Pointers</w:t>
+      </w:r>
+      <w:r>
+        <w:rPr>
+          <w:b/>
+          <w:u w:val="single"/>
+        </w:rPr>
+        <w:t>:</w:t>
+      </w:r>
+    </w:p>
+    <w:p>
+      <w:pPr>
+        <w:rPr>
           <w:rFonts w:asciiTheme="majorHAnsi" w:eastAsiaTheme="majorEastAsia" w:hAnsiTheme="majorHAnsi" w:cstheme="majorBidi"/>
           <w:caps/>
           <w:color w:val="FFFFFF" w:themeColor="background1"/>
@@ -201,8 +252,6 @@
           </wp:inline>
         </w:drawing>
       </w:r>
-      <w:bookmarkStart w:id="0" w:name="_GoBack"/>
-      <w:bookmarkEnd w:id="0"/>
     </w:p>
     <w:p>
       <w:pPr>
@@ -217,6 +266,29 @@
     <w:p>
       <w:pPr>
         <w:rPr>
+          <w:b/>
+          <w:u w:val="single"/>
+        </w:rPr>
+      </w:pPr>
+      <w:r>
+        <w:rPr>
+          <w:b/>
+          <w:u w:val="single"/>
+        </w:rPr>
+        <w:lastRenderedPageBreak/>
+        <w:t>COW with reference counting</w:t>
+      </w:r>
+      <w:r>
+        <w:rPr>
+          <w:b/>
+          <w:u w:val="single"/>
+        </w:rPr>
+        <w:t>:</w:t>
+      </w:r>
+    </w:p>
+    <w:p>
+      <w:pPr>
+        <w:rPr>
           <w:rFonts w:asciiTheme="majorHAnsi" w:eastAsiaTheme="majorEastAsia" w:hAnsiTheme="majorHAnsi" w:cstheme="majorBidi"/>
           <w:caps/>
           <w:color w:val="FFFFFF" w:themeColor="background1"/>
@@ -228,7 +300,6 @@
           <w:noProof/>
           <w:lang w:eastAsia="en-US"/>
         </w:rPr>
-        <w:lastRenderedPageBreak/>
         <w:drawing>
           <wp:inline distT="0" distB="0" distL="0" distR="0" wp14:anchorId="43751326" wp14:editId="195F5F2B">
             <wp:extent cx="5943600" cy="3781425"/>
@@ -269,12 +340,49 @@
     <w:p>
       <w:pPr>
         <w:rPr>
+          <w:b/>
+          <w:u w:val="single"/>
+        </w:rPr>
+      </w:pPr>
+      <w:r>
+        <w:rPr>
+          <w:b/>
+          <w:u w:val="single"/>
+        </w:rPr>
+        <w:t>COW with R</w:t>
+      </w:r>
+      <w:r>
+        <w:rPr>
+          <w:b/>
+          <w:u w:val="single"/>
+        </w:rPr>
+        <w:t xml:space="preserve">eference </w:t>
+      </w:r>
+      <w:r>
+        <w:rPr>
+          <w:b/>
+          <w:u w:val="single"/>
+        </w:rPr>
+        <w:t>Linking</w:t>
+      </w:r>
+      <w:r>
+        <w:rPr>
+          <w:b/>
+          <w:u w:val="single"/>
+        </w:rPr>
+        <w:t>:</w:t>
+      </w:r>
+    </w:p>
+    <w:p>
+      <w:pPr>
+        <w:rPr>
           <w:rFonts w:asciiTheme="majorHAnsi" w:eastAsiaTheme="majorEastAsia" w:hAnsiTheme="majorHAnsi" w:cstheme="majorBidi"/>
           <w:caps/>
           <w:color w:val="FFFFFF" w:themeColor="background1"/>
           <w:spacing w:val="15"/>
         </w:rPr>
       </w:pPr>
+      <w:bookmarkStart w:id="0" w:name="_GoBack"/>
       <w:r>
         <w:rPr>
           <w:noProof/>
@@ -316,15 +424,23 @@
           </wp:inline>
         </w:drawing>
       </w:r>
+      <w:bookmarkEnd w:id="0"/>
     </w:p>
     <w:p>
       <w:pPr>
         <w:pStyle w:val="Heading1"/>
       </w:pPr>
       <w:r>
+        <w:lastRenderedPageBreak/>
         <w:t>Github Link</w:t>
       </w:r>
     </w:p>
+    <w:p>
+      <w:r>
+        <w:t>https://github.com/safieurrahman/AP-Assignment-1/</w:t>
+      </w:r>
+    </w:p>
+    <w:p/>
     <w:sectPr>
       <w:pgSz w:w="12240" w:h="15840"/>
       <w:pgMar w:top="1440" w:right="1440" w:bottom="1440" w:left="1440" w:header="720" w:footer="720" w:gutter="0"/>
@@ -2013,7 +2129,7 @@
 </file>
 
 <file path=customXml/itemProps2.xml><?xml version="1.0" encoding="utf-8"?>
-<ds:datastoreItem xmlns:ds="http://schemas.openxmlformats.org/officeDocument/2006/customXml" ds:itemID="{55808C7D-8511-4C9F-A909-817883A9DF79}">
+<ds:datastoreItem xmlns:ds="http://schemas.openxmlformats.org/officeDocument/2006/customXml" ds:itemID="{0DF07C91-CCE4-4CDC-A524-542735509D7E}">
   <ds:schemaRefs>
     <ds:schemaRef ds:uri="http://schemas.openxmlformats.org/officeDocument/2006/bibliography"/>
   </ds:schemaRefs>
